--- a/kp/752/4.docx
+++ b/kp/752/4.docx
@@ -453,31 +453,34 @@
         </w:tabs>
         <w:spacing w:after="160" w:line="259" w:lineRule="auto"/>
         <w:jc w:val="center"/>
-        <w:rPr>
-          <w:rFonts w:asciiTheme="majorHAnsi" w:hAnsiTheme="majorHAnsi" w:cstheme="majorHAnsi"/>
-        </w:rPr>
-      </w:pPr>
-      <w:r>
-        <w:rPr>
-          <w:rFonts w:asciiTheme="majorHAnsi" w:hAnsiTheme="majorHAnsi" w:cstheme="majorHAnsi"/>
+      </w:pPr>
+      <w:r>
+        <w:rPr>
+          <w:rFonts w:cstheme="minorHAnsi"/>
           <w:b/>
           <w:color w:val="000000" w:themeColor="text1"/>
         </w:rPr>
-        <w:t xml:space="preserve">DANIŞMAN </w:t>
-      </w:r>
-      <w:proofErr w:type="gramStart"/>
-      <w:r>
-        <w:rPr>
-          <w:rFonts w:asciiTheme="majorHAnsi" w:hAnsiTheme="majorHAnsi" w:cstheme="majorHAnsi"/>
+        <w:t>DANIŞMAN</w:t>
+      </w:r>
+      <w:r>
+        <w:rPr>
+          <w:rFonts w:cstheme="minorHAnsi"/>
           <w:b/>
           <w:color w:val="000000" w:themeColor="text1"/>
         </w:rPr>
-        <w:t>ÖĞRETMEN::</w:t>
-      </w:r>
-      <w:proofErr w:type="gramEnd"/>
-      <w:r>
-        <w:rPr>
-          <w:rFonts w:asciiTheme="majorHAnsi" w:hAnsiTheme="majorHAnsi" w:cstheme="majorHAnsi"/>
+        <w:t xml:space="preserve"> ÖĞRETMEN</w:t>
+      </w:r>
+      <w:r>
+        <w:rPr>
+          <w:rFonts w:cstheme="minorHAnsi"/>
+          <w:b/>
+          <w:color w:val="000000" w:themeColor="text1"/>
+        </w:rPr>
+        <w:t xml:space="preserve">: </w:t>
+      </w:r>
+      <w:r>
+        <w:rPr>
+          <w:rFonts w:cstheme="minorHAnsi"/>
           <w:b/>
           <w:color w:val="000000" w:themeColor="text1"/>
         </w:rPr>
@@ -485,22 +488,16 @@
       </w:r>
       <w:sdt>
         <w:sdtPr>
-          <w:rPr>
-            <w:rFonts w:asciiTheme="majorHAnsi" w:hAnsiTheme="majorHAnsi" w:cstheme="majorHAnsi"/>
-          </w:rPr>
           <w:alias w:val="Danışman Öğretmenler"/>
-          <w:tag w:val="Danışman Öğretmenler"/>
+          <w:tag w:val="text"/>
           <w:id w:val="-617142836"/>
           <w:placeholder>
-            <w:docPart w:val="6721973A723A8B4CA8FA4F1C144ED40A"/>
+            <w:docPart w:val="23C81C48B3FFED4ABEBD19F5FC89D979"/>
           </w:placeholder>
           <w:text/>
         </w:sdtPr>
         <w:sdtContent>
           <w:r>
-            <w:rPr>
-              <w:rFonts w:asciiTheme="majorHAnsi" w:hAnsiTheme="majorHAnsi" w:cstheme="majorHAnsi"/>
-            </w:rPr>
             <w:t>Danışman öğretmenler</w:t>
           </w:r>
         </w:sdtContent>
@@ -510,7 +507,7 @@
       <w:pPr>
         <w:jc w:val="center"/>
         <w:rPr>
-          <w:rFonts w:asciiTheme="majorHAnsi" w:hAnsiTheme="majorHAnsi" w:cstheme="majorHAnsi"/>
+          <w:rFonts w:cstheme="minorHAnsi"/>
           <w:b/>
           <w:color w:val="000000" w:themeColor="text1"/>
         </w:rPr>
@@ -519,7 +516,7 @@
     <w:p>
       <w:pPr>
         <w:rPr>
-          <w:rFonts w:asciiTheme="majorHAnsi" w:hAnsiTheme="majorHAnsi" w:cstheme="majorHAnsi"/>
+          <w:rFonts w:cstheme="minorHAnsi"/>
           <w:b/>
           <w:color w:val="000000" w:themeColor="text1"/>
         </w:rPr>
@@ -528,7 +525,7 @@
     <w:p>
       <w:pPr>
         <w:rPr>
-          <w:rFonts w:asciiTheme="majorHAnsi" w:hAnsiTheme="majorHAnsi" w:cstheme="majorHAnsi"/>
+          <w:rFonts w:cstheme="minorHAnsi"/>
           <w:b/>
           <w:color w:val="000000" w:themeColor="text1"/>
         </w:rPr>
@@ -538,14 +535,14 @@
       <w:pPr>
         <w:jc w:val="center"/>
         <w:rPr>
-          <w:rFonts w:asciiTheme="majorHAnsi" w:hAnsiTheme="majorHAnsi" w:cstheme="majorHAnsi"/>
+          <w:rFonts w:cstheme="minorHAnsi"/>
           <w:b/>
           <w:color w:val="000000" w:themeColor="text1"/>
         </w:rPr>
       </w:pPr>
       <w:r>
         <w:rPr>
-          <w:rFonts w:asciiTheme="majorHAnsi" w:hAnsiTheme="majorHAnsi" w:cstheme="majorHAnsi"/>
+          <w:rFonts w:cstheme="minorHAnsi"/>
           <w:b/>
           <w:color w:val="000000" w:themeColor="text1"/>
         </w:rPr>
@@ -555,13 +552,13 @@
     <w:sdt>
       <w:sdtPr>
         <w:rPr>
-          <w:rFonts w:asciiTheme="majorHAnsi" w:hAnsiTheme="majorHAnsi" w:cstheme="majorHAnsi"/>
+          <w:rFonts w:cstheme="minorHAnsi"/>
         </w:rPr>
         <w:alias w:val="Tarih"/>
         <w:tag w:val="text"/>
         <w:id w:val="1529839917"/>
         <w:placeholder>
-          <w:docPart w:val="83421C88A15D874E9A112B5C89E36936"/>
+          <w:docPart w:val="485C20FC72B64A439F90B201A2703B09"/>
         </w:placeholder>
       </w:sdtPr>
       <w:sdtContent>
@@ -569,14 +566,20 @@
           <w:pPr>
             <w:jc w:val="center"/>
             <w:rPr>
-              <w:rFonts w:asciiTheme="majorHAnsi" w:hAnsiTheme="majorHAnsi" w:cstheme="majorHAnsi"/>
+              <w:rFonts w:cstheme="minorHAnsi"/>
             </w:rPr>
           </w:pPr>
           <w:r>
             <w:rPr>
-              <w:rFonts w:asciiTheme="majorHAnsi" w:hAnsiTheme="majorHAnsi" w:cstheme="majorHAnsi"/>
+              <w:rFonts w:cstheme="minorHAnsi"/>
             </w:rPr>
-            <w:t xml:space="preserve"> Tarih </w:t>
+            <w:t xml:space="preserve"> Tarih</w:t>
+          </w:r>
+          <w:r>
+            <w:rPr>
+              <w:rFonts w:cstheme="minorHAnsi"/>
+            </w:rPr>
+            <w:t xml:space="preserve"> </w:t>
           </w:r>
         </w:p>
       </w:sdtContent>
@@ -585,12 +588,12 @@
       <w:pPr>
         <w:jc w:val="center"/>
         <w:rPr>
-          <w:rFonts w:asciiTheme="majorHAnsi" w:hAnsiTheme="majorHAnsi" w:cstheme="majorHAnsi"/>
-        </w:rPr>
-      </w:pPr>
-      <w:r>
-        <w:rPr>
-          <w:rFonts w:asciiTheme="majorHAnsi" w:hAnsiTheme="majorHAnsi" w:cstheme="majorHAnsi"/>
+          <w:rFonts w:cstheme="minorHAnsi"/>
+        </w:rPr>
+      </w:pPr>
+      <w:r>
+        <w:rPr>
+          <w:rFonts w:cstheme="minorHAnsi"/>
         </w:rPr>
         <w:t xml:space="preserve"> </w:t>
       </w:r>
@@ -599,33 +602,33 @@
       <w:pPr>
         <w:jc w:val="center"/>
         <w:rPr>
-          <w:rFonts w:asciiTheme="majorHAnsi" w:hAnsiTheme="majorHAnsi" w:cstheme="majorHAnsi"/>
+          <w:rFonts w:cstheme="minorHAnsi"/>
         </w:rPr>
       </w:pPr>
       <w:sdt>
         <w:sdtPr>
           <w:rPr>
-            <w:rFonts w:asciiTheme="majorHAnsi" w:hAnsiTheme="majorHAnsi" w:cstheme="majorHAnsi"/>
+            <w:rFonts w:cstheme="minorHAnsi"/>
           </w:rPr>
           <w:alias w:val="Müdür"/>
           <w:tag w:val="text"/>
           <w:id w:val="-433524972"/>
           <w:placeholder>
-            <w:docPart w:val="CD098566623662489EF93D1CAEDC52C0"/>
+            <w:docPart w:val="E98A0A135F99874DA6AAFB64331AC157"/>
           </w:placeholder>
           <w:text/>
         </w:sdtPr>
         <w:sdtContent>
           <w:r>
             <w:rPr>
-              <w:rFonts w:asciiTheme="majorHAnsi" w:hAnsiTheme="majorHAnsi" w:cstheme="majorHAnsi"/>
+              <w:rFonts w:cstheme="minorHAnsi"/>
             </w:rPr>
             <w:t xml:space="preserve"> </w:t>
           </w:r>
           <w:proofErr w:type="gramStart"/>
           <w:r>
             <w:rPr>
-              <w:rFonts w:asciiTheme="majorHAnsi" w:hAnsiTheme="majorHAnsi" w:cstheme="majorHAnsi"/>
+              <w:rFonts w:cstheme="minorHAnsi"/>
             </w:rPr>
             <w:t>müdür</w:t>
           </w:r>
@@ -637,21 +640,29 @@
       <w:pPr>
         <w:jc w:val="center"/>
         <w:rPr>
-          <w:rFonts w:asciiTheme="majorHAnsi" w:hAnsiTheme="majorHAnsi" w:cstheme="majorHAnsi"/>
+          <w:rFonts w:cstheme="minorHAnsi"/>
           <w:b/>
           <w:color w:val="000000" w:themeColor="text1"/>
         </w:rPr>
       </w:pPr>
       <w:r>
         <w:rPr>
-          <w:rFonts w:asciiTheme="majorHAnsi" w:hAnsiTheme="majorHAnsi" w:cstheme="majorHAnsi"/>
+          <w:rFonts w:cstheme="minorHAnsi"/>
           <w:b/>
           <w:color w:val="000000" w:themeColor="text1"/>
         </w:rPr>
         <w:t xml:space="preserve">Okul Müdürü </w:t>
       </w:r>
     </w:p>
-    <w:p/>
+    <w:p>
+      <w:pPr>
+        <w:tabs>
+          <w:tab w:val="left" w:pos="1350"/>
+        </w:tabs>
+        <w:spacing w:after="160" w:line="259" w:lineRule="auto"/>
+        <w:jc w:val="center"/>
+      </w:pPr>
+    </w:p>
     <w:sectPr>
       <w:pgSz w:w="11906" w:h="16838"/>
       <w:pgMar w:top="1417" w:right="1417" w:bottom="1417" w:left="1417" w:header="708" w:footer="708" w:gutter="0"/>
@@ -1374,7 +1385,7 @@
     </w:docPart>
     <w:docPart>
       <w:docPartPr>
-        <w:name w:val="6721973A723A8B4CA8FA4F1C144ED40A"/>
+        <w:name w:val="23C81C48B3FFED4ABEBD19F5FC89D979"/>
         <w:category>
           <w:name w:val="Genel"/>
           <w:gallery w:val="placeholder"/>
@@ -1385,12 +1396,12 @@
         <w:behaviors>
           <w:behavior w:val="content"/>
         </w:behaviors>
-        <w:guid w:val="{1263AA11-249D-6E4B-9338-976C5E2FC73B}"/>
+        <w:guid w:val="{D7647969-D244-B14B-B2E4-BD766A7F236F}"/>
       </w:docPartPr>
       <w:docPartBody>
         <w:p>
           <w:pPr>
-            <w:pStyle w:val="6721973A723A8B4CA8FA4F1C144ED40A"/>
+            <w:pStyle w:val="23C81C48B3FFED4ABEBD19F5FC89D979"/>
           </w:pPr>
           <w:r>
             <w:rPr>
@@ -1403,7 +1414,7 @@
     </w:docPart>
     <w:docPart>
       <w:docPartPr>
-        <w:name w:val="83421C88A15D874E9A112B5C89E36936"/>
+        <w:name w:val="485C20FC72B64A439F90B201A2703B09"/>
         <w:category>
           <w:name w:val="Genel"/>
           <w:gallery w:val="placeholder"/>
@@ -1414,12 +1425,12 @@
         <w:behaviors>
           <w:behavior w:val="content"/>
         </w:behaviors>
-        <w:guid w:val="{5C224DAE-C8A4-1B4E-A345-D681329754D1}"/>
+        <w:guid w:val="{FB93EEBF-C3FE-9842-A090-E2CC32E8D19C}"/>
       </w:docPartPr>
       <w:docPartBody>
         <w:p>
           <w:pPr>
-            <w:pStyle w:val="83421C88A15D874E9A112B5C89E36936"/>
+            <w:pStyle w:val="485C20FC72B64A439F90B201A2703B09"/>
           </w:pPr>
           <w:r>
             <w:rPr>
@@ -1432,7 +1443,7 @@
     </w:docPart>
     <w:docPart>
       <w:docPartPr>
-        <w:name w:val="CD098566623662489EF93D1CAEDC52C0"/>
+        <w:name w:val="E98A0A135F99874DA6AAFB64331AC157"/>
         <w:category>
           <w:name w:val="Genel"/>
           <w:gallery w:val="placeholder"/>
@@ -1443,12 +1454,12 @@
         <w:behaviors>
           <w:behavior w:val="content"/>
         </w:behaviors>
-        <w:guid w:val="{F0BD7A73-8EA7-CB45-BE16-BC54C28ACC3E}"/>
+        <w:guid w:val="{99035FC1-D1FB-AB41-91B7-80DF82E136E8}"/>
       </w:docPartPr>
       <w:docPartBody>
         <w:p>
           <w:pPr>
-            <w:pStyle w:val="CD098566623662489EF93D1CAEDC52C0"/>
+            <w:pStyle w:val="E98A0A135F99874DA6AAFB64331AC157"/>
           </w:pPr>
           <w:r>
             <w:rPr>
@@ -1548,7 +1559,10 @@
     <w:rsid w:val="004B1003"/>
     <w:rsid w:val="004D327E"/>
     <w:rsid w:val="004E052E"/>
+    <w:rsid w:val="005444DC"/>
     <w:rsid w:val="00620324"/>
+    <w:rsid w:val="00AC5ED0"/>
+    <w:rsid w:val="00B56542"/>
     <w:rsid w:val="00DD7C73"/>
   </w:rsids>
   <m:mathPr>
@@ -2001,7 +2015,7 @@
     <w:basedOn w:val="VarsaylanParagrafYazTipi"/>
     <w:uiPriority w:val="99"/>
     <w:semiHidden/>
-    <w:rsid w:val="004D327E"/>
+    <w:rsid w:val="00B56542"/>
     <w:rPr>
       <w:color w:val="666666"/>
     </w:rPr>
@@ -2010,17 +2024,26 @@
     <w:name w:val="9F9FDB42C4F5EE4882CCD98FE45A2EF2"/>
     <w:rsid w:val="004E052E"/>
   </w:style>
-  <w:style w:type="paragraph" w:customStyle="1" w:styleId="A6F376C5FAF1574FADF60E19D2E964BC">
-    <w:name w:val="A6F376C5FAF1574FADF60E19D2E964BC"/>
-    <w:rsid w:val="004E052E"/>
-  </w:style>
-  <w:style w:type="paragraph" w:customStyle="1" w:styleId="42E5F563BE1C3148888A1105FD6AD6CA">
-    <w:name w:val="42E5F563BE1C3148888A1105FD6AD6CA"/>
-    <w:rsid w:val="004E052E"/>
-  </w:style>
-  <w:style w:type="paragraph" w:customStyle="1" w:styleId="C9FB9F5D87788148948DBA3DF82FCA03">
-    <w:name w:val="C9FB9F5D87788148948DBA3DF82FCA03"/>
-    <w:rsid w:val="004E052E"/>
+  <w:style w:type="paragraph" w:customStyle="1" w:styleId="23C81C48B3FFED4ABEBD19F5FC89D979">
+    <w:name w:val="23C81C48B3FFED4ABEBD19F5FC89D979"/>
+    <w:rsid w:val="00B56542"/>
+    <w:pPr>
+      <w:spacing w:after="160" w:line="278" w:lineRule="auto"/>
+    </w:pPr>
+  </w:style>
+  <w:style w:type="paragraph" w:customStyle="1" w:styleId="485C20FC72B64A439F90B201A2703B09">
+    <w:name w:val="485C20FC72B64A439F90B201A2703B09"/>
+    <w:rsid w:val="00B56542"/>
+    <w:pPr>
+      <w:spacing w:after="160" w:line="278" w:lineRule="auto"/>
+    </w:pPr>
+  </w:style>
+  <w:style w:type="paragraph" w:customStyle="1" w:styleId="E98A0A135F99874DA6AAFB64331AC157">
+    <w:name w:val="E98A0A135F99874DA6AAFB64331AC157"/>
+    <w:rsid w:val="00B56542"/>
+    <w:pPr>
+      <w:spacing w:after="160" w:line="278" w:lineRule="auto"/>
+    </w:pPr>
   </w:style>
   <w:style w:type="paragraph" w:customStyle="1" w:styleId="6721973A723A8B4CA8FA4F1C144ED40A">
     <w:name w:val="6721973A723A8B4CA8FA4F1C144ED40A"/>
